--- a/Assignments/Chatbot Peer Reviews/Chatbot Peer Review.docx
+++ b/Assignments/Chatbot Peer Reviews/Chatbot Peer Review.docx
@@ -1,6 +1,6 @@
 
 <file path=word/document.xml><?xml version="1.0" encoding="utf-8"?>
-<w:document xmlns:wpc="http://schemas.microsoft.com/office/word/2010/wordprocessingCanvas" xmlns:cx="http://schemas.microsoft.com/office/drawing/2014/chartex" xmlns:cx1="http://schemas.microsoft.com/office/drawing/2015/9/8/chartex" xmlns:cx2="http://schemas.microsoft.com/office/drawing/2015/10/21/chartex" xmlns:cx3="http://schemas.microsoft.com/office/drawing/2016/5/9/chartex" xmlns:cx4="http://schemas.microsoft.com/office/drawing/2016/5/10/chartex" xmlns:cx5="http://schemas.microsoft.com/office/drawing/2016/5/11/chartex" xmlns:cx6="http://schemas.microsoft.com/office/drawing/2016/5/12/chartex" xmlns:cx7="http://schemas.microsoft.com/office/drawing/2016/5/13/chartex" xmlns:cx8="http://schemas.microsoft.com/office/drawing/2016/5/14/chartex" xmlns:mc="http://schemas.openxmlformats.org/markup-compatibility/2006" xmlns:aink="http://schemas.microsoft.com/office/drawing/2016/ink" xmlns:am3d="http://schemas.microsoft.com/office/drawing/2017/model3d" xmlns:o="urn:schemas-microsoft-com:office:office" xmlns:r="http://schemas.openxmlformats.org/officeDocument/2006/relationships" xmlns:m="http://schemas.openxmlformats.org/officeDocument/2006/math" xmlns:v="urn:schemas-microsoft-com:vml" xmlns:wp14="http://schemas.microsoft.com/office/word/2010/wordprocessingDrawing" xmlns:wp="http://schemas.openxmlformats.org/drawingml/2006/wordprocessingDrawing" xmlns:w10="urn:schemas-microsoft-com:office:word" xmlns:w="http://schemas.openxmlformats.org/wordprocessingml/2006/main" xmlns:w14="http://schemas.microsoft.com/office/word/2010/wordml" xmlns:w15="http://schemas.microsoft.com/office/word/2012/wordml" xmlns:w16cex="http://schemas.microsoft.com/office/word/2018/wordml/cex" xmlns:w16cid="http://schemas.microsoft.com/office/word/2016/wordml/cid" xmlns:w16="http://schemas.microsoft.com/office/word/2018/wordml" xmlns:w16sdtdh="http://schemas.microsoft.com/office/word/2020/wordml/sdtdatahash" xmlns:w16se="http://schemas.microsoft.com/office/word/2015/wordml/symex" xmlns:wpg="http://schemas.microsoft.com/office/word/2010/wordprocessingGroup" xmlns:wpi="http://schemas.microsoft.com/office/word/2010/wordprocessingInk" xmlns:wne="http://schemas.microsoft.com/office/word/2006/wordml" xmlns:wps="http://schemas.microsoft.com/office/word/2010/wordprocessingShape" mc:Ignorable="w14 w15 w16se w16cid w16 w16cex w16sdtdh wp14">
+<w:document xmlns:wpc="http://schemas.microsoft.com/office/word/2010/wordprocessingCanvas" xmlns:cx="http://schemas.microsoft.com/office/drawing/2014/chartex" xmlns:cx1="http://schemas.microsoft.com/office/drawing/2015/9/8/chartex" xmlns:cx2="http://schemas.microsoft.com/office/drawing/2015/10/21/chartex" xmlns:cx3="http://schemas.microsoft.com/office/drawing/2016/5/9/chartex" xmlns:cx4="http://schemas.microsoft.com/office/drawing/2016/5/10/chartex" xmlns:cx5="http://schemas.microsoft.com/office/drawing/2016/5/11/chartex" xmlns:cx6="http://schemas.microsoft.com/office/drawing/2016/5/12/chartex" xmlns:cx7="http://schemas.microsoft.com/office/drawing/2016/5/13/chartex" xmlns:cx8="http://schemas.microsoft.com/office/drawing/2016/5/14/chartex" xmlns:mc="http://schemas.openxmlformats.org/markup-compatibility/2006" xmlns:aink="http://schemas.microsoft.com/office/drawing/2016/ink" xmlns:am3d="http://schemas.microsoft.com/office/drawing/2017/model3d" xmlns:o="urn:schemas-microsoft-com:office:office" xmlns:oel="http://schemas.microsoft.com/office/2019/extlst" xmlns:r="http://schemas.openxmlformats.org/officeDocument/2006/relationships" xmlns:m="http://schemas.openxmlformats.org/officeDocument/2006/math" xmlns:v="urn:schemas-microsoft-com:vml" xmlns:wp14="http://schemas.microsoft.com/office/word/2010/wordprocessingDrawing" xmlns:wp="http://schemas.openxmlformats.org/drawingml/2006/wordprocessingDrawing" xmlns:w10="urn:schemas-microsoft-com:office:word" xmlns:w="http://schemas.openxmlformats.org/wordprocessingml/2006/main" xmlns:w14="http://schemas.microsoft.com/office/word/2010/wordml" xmlns:w15="http://schemas.microsoft.com/office/word/2012/wordml" xmlns:w16cex="http://schemas.microsoft.com/office/word/2018/wordml/cex" xmlns:w16cid="http://schemas.microsoft.com/office/word/2016/wordml/cid" xmlns:w16="http://schemas.microsoft.com/office/word/2018/wordml" xmlns:w16sdtdh="http://schemas.microsoft.com/office/word/2020/wordml/sdtdatahash" xmlns:w16se="http://schemas.microsoft.com/office/word/2015/wordml/symex" xmlns:wpg="http://schemas.microsoft.com/office/word/2010/wordprocessingGroup" xmlns:wpi="http://schemas.microsoft.com/office/word/2010/wordprocessingInk" xmlns:wne="http://schemas.microsoft.com/office/word/2006/wordml" xmlns:wps="http://schemas.microsoft.com/office/word/2010/wordprocessingShape" mc:Ignorable="w14 w15 w16se w16cid w16 w16cex w16sdtdh wp14">
   <w:body>
     <w:p>
       <w:pPr>
@@ -36,18 +36,10 @@
     <w:p/>
     <w:p>
       <w:r>
-        <w:t xml:space="preserve">Your </w:t>
-      </w:r>
-      <w:proofErr w:type="spellStart"/>
-      <w:r>
-        <w:t>netid</w:t>
-      </w:r>
-      <w:proofErr w:type="spellEnd"/>
-      <w:r>
-        <w:t>:</w:t>
-      </w:r>
-      <w:r>
-        <w:tab/>
+        <w:t>Your netid:</w:t>
+      </w:r>
+      <w:r>
+        <w:t xml:space="preserve"> ldn190002</w:t>
       </w:r>
       <w:r>
         <w:tab/>
@@ -76,13 +68,8 @@
         <w:t>(s)</w:t>
       </w:r>
       <w:r>
-        <w:t xml:space="preserve"> </w:t>
-      </w:r>
-      <w:proofErr w:type="spellStart"/>
-      <w:r>
-        <w:t>netid</w:t>
-      </w:r>
-      <w:proofErr w:type="spellEnd"/>
+        <w:t xml:space="preserve"> netid</w:t>
+      </w:r>
       <w:r>
         <w:t>(s)</w:t>
       </w:r>
@@ -224,15 +211,7 @@
           </w:tcPr>
           <w:p>
             <w:r>
-              <w:t xml:space="preserve">Chatbot project includes multiple NLP techniques such as </w:t>
-            </w:r>
-            <w:proofErr w:type="spellStart"/>
-            <w:r>
-              <w:t>tf-idf</w:t>
-            </w:r>
-            <w:proofErr w:type="spellEnd"/>
-            <w:r>
-              <w:t xml:space="preserve">, NER, information extraction, parsing, etc. </w:t>
+              <w:t xml:space="preserve">Chatbot project includes multiple NLP techniques such as tf-idf, NER, information extraction, parsing, etc. </w:t>
             </w:r>
           </w:p>
         </w:tc>
@@ -459,7 +438,7 @@
 </file>
 
 <file path=word/numbering.xml><?xml version="1.0" encoding="utf-8"?>
-<w:numbering xmlns:wpc="http://schemas.microsoft.com/office/word/2010/wordprocessingCanvas" xmlns:cx="http://schemas.microsoft.com/office/drawing/2014/chartex" xmlns:cx1="http://schemas.microsoft.com/office/drawing/2015/9/8/chartex" xmlns:cx2="http://schemas.microsoft.com/office/drawing/2015/10/21/chartex" xmlns:cx3="http://schemas.microsoft.com/office/drawing/2016/5/9/chartex" xmlns:cx4="http://schemas.microsoft.com/office/drawing/2016/5/10/chartex" xmlns:cx5="http://schemas.microsoft.com/office/drawing/2016/5/11/chartex" xmlns:cx6="http://schemas.microsoft.com/office/drawing/2016/5/12/chartex" xmlns:cx7="http://schemas.microsoft.com/office/drawing/2016/5/13/chartex" xmlns:cx8="http://schemas.microsoft.com/office/drawing/2016/5/14/chartex" xmlns:mc="http://schemas.openxmlformats.org/markup-compatibility/2006" xmlns:aink="http://schemas.microsoft.com/office/drawing/2016/ink" xmlns:am3d="http://schemas.microsoft.com/office/drawing/2017/model3d" xmlns:o="urn:schemas-microsoft-com:office:office" xmlns:r="http://schemas.openxmlformats.org/officeDocument/2006/relationships" xmlns:m="http://schemas.openxmlformats.org/officeDocument/2006/math" xmlns:v="urn:schemas-microsoft-com:vml" xmlns:wp14="http://schemas.microsoft.com/office/word/2010/wordprocessingDrawing" xmlns:wp="http://schemas.openxmlformats.org/drawingml/2006/wordprocessingDrawing" xmlns:w10="urn:schemas-microsoft-com:office:word" xmlns:w="http://schemas.openxmlformats.org/wordprocessingml/2006/main" xmlns:w14="http://schemas.microsoft.com/office/word/2010/wordml" xmlns:w15="http://schemas.microsoft.com/office/word/2012/wordml" xmlns:w16cex="http://schemas.microsoft.com/office/word/2018/wordml/cex" xmlns:w16cid="http://schemas.microsoft.com/office/word/2016/wordml/cid" xmlns:w16="http://schemas.microsoft.com/office/word/2018/wordml" xmlns:w16sdtdh="http://schemas.microsoft.com/office/word/2020/wordml/sdtdatahash" xmlns:w16se="http://schemas.microsoft.com/office/word/2015/wordml/symex" xmlns:wpg="http://schemas.microsoft.com/office/word/2010/wordprocessingGroup" xmlns:wpi="http://schemas.microsoft.com/office/word/2010/wordprocessingInk" xmlns:wne="http://schemas.microsoft.com/office/word/2006/wordml" xmlns:wps="http://schemas.microsoft.com/office/word/2010/wordprocessingShape" mc:Ignorable="w14 w15 w16se w16cid w16 w16cex w16sdtdh wp14">
+<w:numbering xmlns:wpc="http://schemas.microsoft.com/office/word/2010/wordprocessingCanvas" xmlns:cx="http://schemas.microsoft.com/office/drawing/2014/chartex" xmlns:cx1="http://schemas.microsoft.com/office/drawing/2015/9/8/chartex" xmlns:cx2="http://schemas.microsoft.com/office/drawing/2015/10/21/chartex" xmlns:cx3="http://schemas.microsoft.com/office/drawing/2016/5/9/chartex" xmlns:cx4="http://schemas.microsoft.com/office/drawing/2016/5/10/chartex" xmlns:cx5="http://schemas.microsoft.com/office/drawing/2016/5/11/chartex" xmlns:cx6="http://schemas.microsoft.com/office/drawing/2016/5/12/chartex" xmlns:cx7="http://schemas.microsoft.com/office/drawing/2016/5/13/chartex" xmlns:cx8="http://schemas.microsoft.com/office/drawing/2016/5/14/chartex" xmlns:mc="http://schemas.openxmlformats.org/markup-compatibility/2006" xmlns:aink="http://schemas.microsoft.com/office/drawing/2016/ink" xmlns:am3d="http://schemas.microsoft.com/office/drawing/2017/model3d" xmlns:o="urn:schemas-microsoft-com:office:office" xmlns:oel="http://schemas.microsoft.com/office/2019/extlst" xmlns:r="http://schemas.openxmlformats.org/officeDocument/2006/relationships" xmlns:m="http://schemas.openxmlformats.org/officeDocument/2006/math" xmlns:v="urn:schemas-microsoft-com:vml" xmlns:wp14="http://schemas.microsoft.com/office/word/2010/wordprocessingDrawing" xmlns:wp="http://schemas.openxmlformats.org/drawingml/2006/wordprocessingDrawing" xmlns:w10="urn:schemas-microsoft-com:office:word" xmlns:w="http://schemas.openxmlformats.org/wordprocessingml/2006/main" xmlns:w14="http://schemas.microsoft.com/office/word/2010/wordml" xmlns:w15="http://schemas.microsoft.com/office/word/2012/wordml" xmlns:w16cex="http://schemas.microsoft.com/office/word/2018/wordml/cex" xmlns:w16cid="http://schemas.microsoft.com/office/word/2016/wordml/cid" xmlns:w16="http://schemas.microsoft.com/office/word/2018/wordml" xmlns:w16sdtdh="http://schemas.microsoft.com/office/word/2020/wordml/sdtdatahash" xmlns:w16se="http://schemas.microsoft.com/office/word/2015/wordml/symex" xmlns:wpg="http://schemas.microsoft.com/office/word/2010/wordprocessingGroup" xmlns:wpi="http://schemas.microsoft.com/office/word/2010/wordprocessingInk" xmlns:wne="http://schemas.microsoft.com/office/word/2006/wordml" xmlns:wps="http://schemas.microsoft.com/office/word/2010/wordprocessingShape" mc:Ignorable="w14 w15 w16se w16cid w16 w16cex w16sdtdh wp14">
   <w:abstractNum w:abstractNumId="0" w15:restartNumberingAfterBreak="0">
     <w:nsid w:val="07AD1F1D"/>
     <w:multiLevelType w:val="hybridMultilevel"/>
@@ -1692,40 +1671,40 @@
       </w:rPr>
     </w:lvl>
   </w:abstractNum>
-  <w:num w:numId="1">
+  <w:num w:numId="1" w16cid:durableId="1952975961">
     <w:abstractNumId w:val="7"/>
   </w:num>
-  <w:num w:numId="2">
+  <w:num w:numId="2" w16cid:durableId="1121219325">
     <w:abstractNumId w:val="4"/>
   </w:num>
-  <w:num w:numId="3">
+  <w:num w:numId="3" w16cid:durableId="1038966772">
     <w:abstractNumId w:val="5"/>
   </w:num>
-  <w:num w:numId="4">
+  <w:num w:numId="4" w16cid:durableId="1075513538">
     <w:abstractNumId w:val="11"/>
   </w:num>
-  <w:num w:numId="5">
+  <w:num w:numId="5" w16cid:durableId="1434083381">
     <w:abstractNumId w:val="10"/>
   </w:num>
-  <w:num w:numId="6">
+  <w:num w:numId="6" w16cid:durableId="182986218">
     <w:abstractNumId w:val="6"/>
   </w:num>
-  <w:num w:numId="7">
+  <w:num w:numId="7" w16cid:durableId="1386831124">
     <w:abstractNumId w:val="3"/>
   </w:num>
-  <w:num w:numId="8">
+  <w:num w:numId="8" w16cid:durableId="1105881322">
     <w:abstractNumId w:val="0"/>
   </w:num>
-  <w:num w:numId="9">
+  <w:num w:numId="9" w16cid:durableId="341662338">
     <w:abstractNumId w:val="9"/>
   </w:num>
-  <w:num w:numId="10">
+  <w:num w:numId="10" w16cid:durableId="1899390852">
     <w:abstractNumId w:val="8"/>
   </w:num>
-  <w:num w:numId="11">
+  <w:num w:numId="11" w16cid:durableId="501430237">
     <w:abstractNumId w:val="1"/>
   </w:num>
-  <w:num w:numId="12">
+  <w:num w:numId="12" w16cid:durableId="810945530">
     <w:abstractNumId w:val="2"/>
   </w:num>
 </w:numbering>
